--- a/reports/Отчет.docx
+++ b/reports/Отчет.docx
@@ -492,7 +492,6 @@
         </w:rPr>
         <w:t>, кафедра «</w:t>
       </w:r>
-      <w:bookmarkStart w:id="0" w:name="_GoBack"/>
       <w:proofErr w:type="spellStart"/>
       <w:r>
         <w:rPr>
@@ -515,7 +514,6 @@
         </w:rPr>
         <w:t xml:space="preserve"> технологии</w:t>
       </w:r>
-      <w:bookmarkEnd w:id="0"/>
       <w:r>
         <w:rPr>
           <w:rFonts w:ascii="Times New Roman" w:eastAsia="Times New Roman" w:hAnsi="Times New Roman" w:cs="Times New Roman"/>
@@ -758,7 +756,7 @@
             </w:rPr>
             <w:fldChar w:fldCharType="separate"/>
           </w:r>
-          <w:hyperlink w:anchor="_Toc198301637" w:history="1">
+          <w:hyperlink w:anchor="_Toc198305831" w:history="1">
             <w:r>
               <w:rPr>
                 <w:rStyle w:val="aa"/>
@@ -797,7 +795,7 @@
                 <w:sz w:val="28"/>
                 <w:szCs w:val="28"/>
               </w:rPr>
-              <w:instrText xml:space="preserve"> PAGEREF _Toc198301637 \h </w:instrText>
+              <w:instrText xml:space="preserve"> PAGEREF _Toc198305831 \h </w:instrText>
             </w:r>
             <w:r>
               <w:rPr>
@@ -854,7 +852,7 @@
               <w:szCs w:val="28"/>
             </w:rPr>
           </w:pPr>
-          <w:hyperlink w:anchor="_Toc198301638" w:history="1">
+          <w:hyperlink w:anchor="_Toc198305832" w:history="1">
             <w:r>
               <w:rPr>
                 <w:rStyle w:val="aa"/>
@@ -912,7 +910,7 @@
                 <w:sz w:val="28"/>
                 <w:szCs w:val="28"/>
               </w:rPr>
-              <w:instrText xml:space="preserve"> PAGEREF _Toc198301638 \h </w:instrText>
+              <w:instrText xml:space="preserve"> PAGEREF _Toc198305832 \h </w:instrText>
             </w:r>
             <w:r>
               <w:rPr>
@@ -969,7 +967,7 @@
               <w:szCs w:val="28"/>
             </w:rPr>
           </w:pPr>
-          <w:hyperlink w:anchor="_Toc198301639" w:history="1">
+          <w:hyperlink w:anchor="_Toc198305833" w:history="1">
             <w:r>
               <w:rPr>
                 <w:rStyle w:val="aa"/>
@@ -1038,7 +1036,7 @@
                 <w:sz w:val="28"/>
                 <w:szCs w:val="28"/>
               </w:rPr>
-              <w:instrText xml:space="preserve"> PAGEREF _Toc198301639 \h </w:instrText>
+              <w:instrText xml:space="preserve"> PAGEREF _Toc198305833 \h </w:instrText>
             </w:r>
             <w:r>
               <w:rPr>
@@ -1095,7 +1093,7 @@
               <w:szCs w:val="28"/>
             </w:rPr>
           </w:pPr>
-          <w:hyperlink w:anchor="_Toc198301640" w:history="1">
+          <w:hyperlink w:anchor="_Toc198305834" w:history="1">
             <w:r>
               <w:rPr>
                 <w:rStyle w:val="aa"/>
@@ -1153,7 +1151,7 @@
                 <w:sz w:val="28"/>
                 <w:szCs w:val="28"/>
               </w:rPr>
-              <w:instrText xml:space="preserve"> PAGEREF _Toc198301640 \h </w:instrText>
+              <w:instrText xml:space="preserve"> PAGEREF _Toc198305834 \h </w:instrText>
             </w:r>
             <w:r>
               <w:rPr>
@@ -1210,7 +1208,7 @@
               <w:szCs w:val="28"/>
             </w:rPr>
           </w:pPr>
-          <w:hyperlink w:anchor="_Toc198301641" w:history="1">
+          <w:hyperlink w:anchor="_Toc198305835" w:history="1">
             <w:r>
               <w:rPr>
                 <w:rStyle w:val="aa"/>
@@ -1268,7 +1266,7 @@
                 <w:sz w:val="28"/>
                 <w:szCs w:val="28"/>
               </w:rPr>
-              <w:instrText xml:space="preserve"> PAGEREF _Toc198301641 \h </w:instrText>
+              <w:instrText xml:space="preserve"> PAGEREF _Toc198305835 \h </w:instrText>
             </w:r>
             <w:r>
               <w:rPr>
@@ -1324,7 +1322,7 @@
               <w:szCs w:val="28"/>
             </w:rPr>
           </w:pPr>
-          <w:hyperlink w:anchor="_Toc198301642" w:history="1">
+          <w:hyperlink w:anchor="_Toc198305836" w:history="1">
             <w:r>
               <w:rPr>
                 <w:rStyle w:val="aa"/>
@@ -1363,7 +1361,7 @@
                 <w:sz w:val="28"/>
                 <w:szCs w:val="28"/>
               </w:rPr>
-              <w:instrText xml:space="preserve"> PAGEREF _Toc198301642 \h </w:instrText>
+              <w:instrText xml:space="preserve"> PAGEREF _Toc198305836 \h </w:instrText>
             </w:r>
             <w:r>
               <w:rPr>
@@ -1419,7 +1417,7 @@
               <w:szCs w:val="28"/>
             </w:rPr>
           </w:pPr>
-          <w:hyperlink w:anchor="_Toc198301643" w:history="1">
+          <w:hyperlink w:anchor="_Toc198305837" w:history="1">
             <w:r>
               <w:rPr>
                 <w:rStyle w:val="aa"/>
@@ -1458,7 +1456,7 @@
                 <w:sz w:val="28"/>
                 <w:szCs w:val="28"/>
               </w:rPr>
-              <w:instrText xml:space="preserve"> PAGEREF _Toc198301643 \h </w:instrText>
+              <w:instrText xml:space="preserve"> PAGEREF _Toc198305837 \h </w:instrText>
             </w:r>
             <w:r>
               <w:rPr>
@@ -1503,6 +1501,101 @@
         </w:p>
         <w:p>
           <w:pPr>
+            <w:pStyle w:val="11"/>
+            <w:tabs>
+              <w:tab w:val="right" w:leader="dot" w:pos="9345"/>
+            </w:tabs>
+            <w:rPr>
+              <w:rFonts w:ascii="Times New Roman" w:eastAsiaTheme="minorEastAsia" w:hAnsi="Times New Roman" w:cs="Times New Roman"/>
+              <w:noProof/>
+              <w:sz w:val="28"/>
+              <w:szCs w:val="28"/>
+            </w:rPr>
+          </w:pPr>
+          <w:hyperlink w:anchor="_Toc198305838" w:history="1">
+            <w:r>
+              <w:rPr>
+                <w:rStyle w:val="aa"/>
+                <w:rFonts w:ascii="Times New Roman" w:eastAsia="Times New Roman" w:hAnsi="Times New Roman" w:cs="Times New Roman"/>
+                <w:noProof/>
+                <w:sz w:val="28"/>
+                <w:szCs w:val="28"/>
+              </w:rPr>
+              <w:t>ПРИЛОЖЕНИЕ</w:t>
+            </w:r>
+            <w:r>
+              <w:rPr>
+                <w:rFonts w:ascii="Times New Roman" w:hAnsi="Times New Roman" w:cs="Times New Roman"/>
+                <w:noProof/>
+                <w:webHidden/>
+                <w:sz w:val="28"/>
+                <w:szCs w:val="28"/>
+              </w:rPr>
+              <w:tab/>
+            </w:r>
+            <w:r>
+              <w:rPr>
+                <w:rFonts w:ascii="Times New Roman" w:hAnsi="Times New Roman" w:cs="Times New Roman"/>
+                <w:noProof/>
+                <w:webHidden/>
+                <w:sz w:val="28"/>
+                <w:szCs w:val="28"/>
+              </w:rPr>
+              <w:fldChar w:fldCharType="begin"/>
+            </w:r>
+            <w:r>
+              <w:rPr>
+                <w:rFonts w:ascii="Times New Roman" w:hAnsi="Times New Roman" w:cs="Times New Roman"/>
+                <w:noProof/>
+                <w:webHidden/>
+                <w:sz w:val="28"/>
+                <w:szCs w:val="28"/>
+              </w:rPr>
+              <w:instrText xml:space="preserve"> PAGEREF _Toc198305838 \h </w:instrText>
+            </w:r>
+            <w:r>
+              <w:rPr>
+                <w:rFonts w:ascii="Times New Roman" w:hAnsi="Times New Roman" w:cs="Times New Roman"/>
+                <w:noProof/>
+                <w:webHidden/>
+                <w:sz w:val="28"/>
+                <w:szCs w:val="28"/>
+              </w:rPr>
+            </w:r>
+            <w:r>
+              <w:rPr>
+                <w:rFonts w:ascii="Times New Roman" w:hAnsi="Times New Roman" w:cs="Times New Roman"/>
+                <w:noProof/>
+                <w:webHidden/>
+                <w:sz w:val="28"/>
+                <w:szCs w:val="28"/>
+              </w:rPr>
+              <w:fldChar w:fldCharType="separate"/>
+            </w:r>
+            <w:r>
+              <w:rPr>
+                <w:rFonts w:ascii="Times New Roman" w:hAnsi="Times New Roman" w:cs="Times New Roman"/>
+                <w:noProof/>
+                <w:webHidden/>
+                <w:sz w:val="28"/>
+                <w:szCs w:val="28"/>
+              </w:rPr>
+              <w:t>9</w:t>
+            </w:r>
+            <w:r>
+              <w:rPr>
+                <w:rFonts w:ascii="Times New Roman" w:hAnsi="Times New Roman" w:cs="Times New Roman"/>
+                <w:noProof/>
+                <w:webHidden/>
+                <w:sz w:val="28"/>
+                <w:szCs w:val="28"/>
+              </w:rPr>
+              <w:fldChar w:fldCharType="end"/>
+            </w:r>
+          </w:hyperlink>
+        </w:p>
+        <w:p>
+          <w:pPr>
             <w:pStyle w:val="ab"/>
             <w:rPr>
               <w:rFonts w:ascii="Times New Roman" w:hAnsi="Times New Roman" w:cs="Times New Roman"/>
@@ -1540,6 +1633,8 @@
         </w:rPr>
         <w:br w:type="page"/>
       </w:r>
+      <w:bookmarkStart w:id="0" w:name="_GoBack"/>
+      <w:bookmarkEnd w:id="0"/>
     </w:p>
     <w:p>
       <w:pPr>
@@ -1550,7 +1645,7 @@
           <w:color w:val="auto"/>
         </w:rPr>
       </w:pPr>
-      <w:bookmarkStart w:id="1" w:name="_Toc198301637"/>
+      <w:bookmarkStart w:id="1" w:name="_Toc198305831"/>
       <w:r>
         <w:rPr>
           <w:rFonts w:ascii="Times New Roman" w:eastAsia="Times New Roman" w:hAnsi="Times New Roman" w:cs="Times New Roman"/>
@@ -1586,7 +1681,7 @@
           <w:szCs w:val="28"/>
         </w:rPr>
       </w:pPr>
-      <w:bookmarkStart w:id="2" w:name="_Toc198301638"/>
+      <w:bookmarkStart w:id="2" w:name="_Toc198305832"/>
       <w:r>
         <w:rPr>
           <w:rStyle w:val="20"/>
@@ -1911,7 +2006,7 @@
           <w:szCs w:val="28"/>
         </w:rPr>
       </w:pPr>
-      <w:bookmarkStart w:id="4" w:name="_Toc198301639"/>
+      <w:bookmarkStart w:id="4" w:name="_Toc198305833"/>
       <w:r>
         <w:rPr>
           <w:rFonts w:ascii="Times New Roman" w:eastAsia="Times New Roman" w:hAnsi="Times New Roman" w:cs="Times New Roman"/>
@@ -2581,7 +2676,7 @@
         </w:rPr>
       </w:pPr>
       <w:bookmarkStart w:id="5" w:name="_Toc198072981"/>
-      <w:bookmarkStart w:id="6" w:name="_Toc198301640"/>
+      <w:bookmarkStart w:id="6" w:name="_Toc198305834"/>
       <w:r>
         <w:rPr>
           <w:rFonts w:ascii="Times New Roman" w:eastAsia="Times New Roman" w:hAnsi="Times New Roman" w:cs="Times New Roman"/>
@@ -2607,13 +2702,9 @@
     </w:p>
     <w:p>
       <w:pPr>
-        <w:keepNext/>
-        <w:keepLines/>
-        <w:spacing w:after="0" w:line="360" w:lineRule="auto"/>
         <w:ind w:firstLine="709"/>
         <w:rPr>
-          <w:rFonts w:ascii="Times New Roman" w:eastAsia="Times New Roman" w:hAnsi="Times New Roman" w:cs="Times New Roman"/>
-          <w:color w:val="000000"/>
+          <w:rFonts w:ascii="Times New Roman" w:hAnsi="Times New Roman" w:cs="Times New Roman"/>
           <w:sz w:val="28"/>
           <w:szCs w:val="28"/>
         </w:rPr>
@@ -2975,7 +3066,7 @@
           <w:szCs w:val="28"/>
         </w:rPr>
       </w:pPr>
-      <w:bookmarkStart w:id="7" w:name="_Toc198301641"/>
+      <w:bookmarkStart w:id="7" w:name="_Toc198305835"/>
       <w:r>
         <w:rPr>
           <w:rStyle w:val="20"/>
@@ -3023,7 +3114,16 @@
           <w:sz w:val="28"/>
           <w:szCs w:val="28"/>
         </w:rPr>
-        <w:t>внедрена система контроля версий;</w:t>
+        <w:t>внедрена система контроля версий</w:t>
+      </w:r>
+      <w:r>
+        <w:rPr>
+          <w:rFonts w:ascii="Times New Roman" w:eastAsia="Times New Roman" w:hAnsi="Times New Roman" w:cs="Times New Roman"/>
+          <w:color w:val="000000"/>
+          <w:sz w:val="28"/>
+          <w:szCs w:val="28"/>
+        </w:rPr>
+        <w:t>;</w:t>
       </w:r>
     </w:p>
     <w:p>
@@ -3313,7 +3413,7 @@
           <w:color w:val="auto"/>
         </w:rPr>
       </w:pPr>
-      <w:bookmarkStart w:id="8" w:name="_Toc198301642"/>
+      <w:bookmarkStart w:id="8" w:name="_Toc198305836"/>
       <w:r>
         <w:rPr>
           <w:rFonts w:ascii="Times New Roman" w:eastAsia="Times New Roman" w:hAnsi="Times New Roman" w:cs="Times New Roman"/>
@@ -3687,7 +3787,7 @@
           <w:color w:val="auto"/>
         </w:rPr>
       </w:pPr>
-      <w:bookmarkStart w:id="9" w:name="_Toc198301643"/>
+      <w:bookmarkStart w:id="9" w:name="_Toc198305837"/>
       <w:r>
         <w:rPr>
           <w:rFonts w:ascii="Times New Roman" w:eastAsia="Times New Roman" w:hAnsi="Times New Roman" w:cs="Times New Roman"/>
@@ -4439,6 +4539,91 @@
           <w:lang w:val="en-US"/>
         </w:rPr>
         <w:t>.</w:t>
+      </w:r>
+    </w:p>
+    <w:p>
+      <w:pPr>
+        <w:keepNext/>
+        <w:keepLines/>
+        <w:spacing w:after="0" w:line="360" w:lineRule="auto"/>
+        <w:rPr>
+          <w:rFonts w:ascii="Times New Roman" w:eastAsia="Times New Roman" w:hAnsi="Times New Roman" w:cs="Times New Roman"/>
+          <w:sz w:val="28"/>
+          <w:szCs w:val="28"/>
+        </w:rPr>
+      </w:pPr>
+    </w:p>
+    <w:p>
+      <w:pPr>
+        <w:pStyle w:val="1"/>
+        <w:rPr>
+          <w:rFonts w:ascii="Times New Roman" w:eastAsia="Times New Roman" w:hAnsi="Times New Roman" w:cs="Times New Roman"/>
+          <w:b w:val="0"/>
+          <w:color w:val="auto"/>
+        </w:rPr>
+      </w:pPr>
+      <w:bookmarkStart w:id="10" w:name="_Toc198305838"/>
+      <w:r>
+        <w:rPr>
+          <w:rFonts w:ascii="Times New Roman" w:eastAsia="Times New Roman" w:hAnsi="Times New Roman" w:cs="Times New Roman"/>
+          <w:b w:val="0"/>
+          <w:color w:val="auto"/>
+        </w:rPr>
+        <w:lastRenderedPageBreak/>
+        <w:t>ПРИЛОЖЕНИЕ</w:t>
+      </w:r>
+      <w:bookmarkEnd w:id="10"/>
+    </w:p>
+    <w:p>
+      <w:pPr>
+        <w:keepNext/>
+        <w:keepLines/>
+        <w:spacing w:after="0" w:line="360" w:lineRule="auto"/>
+        <w:ind w:firstLine="709"/>
+        <w:rPr>
+          <w:rFonts w:ascii="Times New Roman" w:eastAsia="Times New Roman" w:hAnsi="Times New Roman" w:cs="Times New Roman"/>
+          <w:color w:val="000000"/>
+          <w:sz w:val="28"/>
+          <w:szCs w:val="28"/>
+        </w:rPr>
+      </w:pPr>
+      <w:r>
+        <w:rPr>
+          <w:rFonts w:ascii="Times New Roman" w:eastAsia="Times New Roman" w:hAnsi="Times New Roman" w:cs="Times New Roman"/>
+          <w:color w:val="000000"/>
+          <w:sz w:val="28"/>
+          <w:szCs w:val="28"/>
+        </w:rPr>
+        <w:t xml:space="preserve">Ссылка на </w:t>
+      </w:r>
+      <w:proofErr w:type="spellStart"/>
+      <w:r>
+        <w:rPr>
+          <w:rFonts w:ascii="Times New Roman" w:eastAsia="Times New Roman" w:hAnsi="Times New Roman" w:cs="Times New Roman"/>
+          <w:color w:val="000000"/>
+          <w:sz w:val="28"/>
+          <w:szCs w:val="28"/>
+        </w:rPr>
+        <w:t>репозиторий</w:t>
+      </w:r>
+      <w:proofErr w:type="spellEnd"/>
+      <w:r>
+        <w:rPr>
+          <w:rFonts w:ascii="Times New Roman" w:eastAsia="Times New Roman" w:hAnsi="Times New Roman" w:cs="Times New Roman"/>
+          <w:color w:val="000000"/>
+          <w:sz w:val="28"/>
+          <w:szCs w:val="28"/>
+        </w:rPr>
+        <w:t xml:space="preserve"> - </w:t>
+      </w:r>
+      <w:r>
+        <w:rPr>
+          <w:rFonts w:ascii="Times New Roman" w:eastAsia="Times New Roman" w:hAnsi="Times New Roman" w:cs="Times New Roman"/>
+          <w:color w:val="000000"/>
+          <w:sz w:val="28"/>
+          <w:szCs w:val="28"/>
+        </w:rPr>
+        <w:t>https://github.com/Saryn7373/Muhambetov_Praktika</w:t>
       </w:r>
     </w:p>
     <w:sectPr>
@@ -8053,7 +8238,7 @@
 </file>
 
 <file path=customXml/itemProps1.xml><?xml version="1.0" encoding="utf-8"?>
-<ds:datastoreItem xmlns:ds="http://schemas.openxmlformats.org/officeDocument/2006/customXml" ds:itemID="{E43BB73B-3615-4889-9732-319C5321D687}">
+<ds:datastoreItem xmlns:ds="http://schemas.openxmlformats.org/officeDocument/2006/customXml" ds:itemID="{25AECA6A-0306-42E6-AE5A-CEA0E7021521}">
   <ds:schemaRefs>
     <ds:schemaRef ds:uri="http://schemas.openxmlformats.org/officeDocument/2006/bibliography"/>
   </ds:schemaRefs>
